--- a/db/musicandhistory/2004 copy.docx
+++ b/db/musicandhistory/2004 copy.docx
@@ -1232,6 +1232,19 @@
       <w:r>
         <w:rPr>
           <w:rFonts w:ascii="Book Antiqua" w:hAnsi="Book Antiqua"/>
+        </w:rPr>
+        <w:t>Mark Zuckerberg, Eduardo Saverin, Andrew McCollum, Dustin Moskovitz, and Chris Hughes found Facebook.</w:t>
+      </w:r>
+    </w:p>
+    <w:p>
+      <w:pPr>
+        <w:rPr>
+          <w:rFonts w:ascii="Book Antiqua" w:hAnsi="Book Antiqua"/>
+        </w:rPr>
+      </w:pPr>
+      <w:r>
+        <w:rPr>
+          <w:rFonts w:ascii="Book Antiqua" w:hAnsi="Book Antiqua"/>
           <w:b/>
         </w:rPr>
         <w:t>5 February 2004</w:t>
@@ -2877,6 +2890,39 @@
           <w:rFonts w:ascii="Book Antiqua" w:hAnsi="Book Antiqua"/>
           <w:b/>
         </w:rPr>
+        <w:t>21 March 2004</w:t>
+      </w:r>
+      <w:r>
+        <w:rPr>
+          <w:rFonts w:ascii="Book Antiqua" w:hAnsi="Book Antiqua"/>
+        </w:rPr>
+        <w:t xml:space="preserve">  </w:t>
+      </w:r>
+      <w:r>
+        <w:rPr>
+          <w:rFonts w:ascii="Book Antiqua" w:hAnsi="Book Antiqua"/>
+          <w:i/>
+        </w:rPr>
+        <w:t>locus…doublure…solus</w:t>
+      </w:r>
+      <w:r>
+        <w:rPr>
+          <w:rFonts w:ascii="Book Antiqua" w:hAnsi="Book Antiqua"/>
+        </w:rPr>
+        <w:t xml:space="preserve"> for three orchestra by Olga Neuwirth (35) is performed for the first time, in Berlin.  See 8 September 2001 and 8 February 2002.</w:t>
+      </w:r>
+    </w:p>
+    <w:p>
+      <w:pPr>
+        <w:rPr>
+          <w:rFonts w:ascii="Book Antiqua" w:hAnsi="Book Antiqua"/>
+        </w:rPr>
+      </w:pPr>
+      <w:r>
+        <w:rPr>
+          <w:rFonts w:ascii="Book Antiqua" w:hAnsi="Book Antiqua"/>
+          <w:b/>
+        </w:rPr>
         <w:t>22 March 2004</w:t>
       </w:r>
       <w:r>
@@ -3952,6 +3998,51 @@
     <w:p>
       <w:pPr>
         <w:rPr>
+          <w:rFonts w:ascii="Book Antiqua" w:hAnsi="Book Antiqua"/>
+          <w:color w:val="000000"/>
+        </w:rPr>
+      </w:pPr>
+      <w:r>
+        <w:rPr>
+          <w:rFonts w:ascii="Book Antiqua" w:hAnsi="Book Antiqua"/>
+          <w:color w:val="000000"/>
+        </w:rPr>
+        <w:t xml:space="preserve">The exhibition </w:t>
+      </w:r>
+      <w:r>
+        <w:rPr>
+          <w:rFonts w:ascii="Book Antiqua" w:hAnsi="Book Antiqua"/>
+          <w:i/>
+          <w:color w:val="000000"/>
+        </w:rPr>
+        <w:t xml:space="preserve">Nam June Paik </w:t>
+      </w:r>
+      <w:r>
+        <w:rPr>
+          <w:rFonts w:ascii="Book Antiqua" w:hAnsi="Book Antiqua"/>
+          <w:color w:val="000000"/>
+        </w:rPr>
+        <w:t>(71)</w:t>
+      </w:r>
+      <w:r>
+        <w:rPr>
+          <w:rFonts w:ascii="Book Antiqua" w:hAnsi="Book Antiqua"/>
+          <w:i/>
+          <w:color w:val="000000"/>
+        </w:rPr>
+        <w:t>:  Global Groove</w:t>
+      </w:r>
+      <w:r>
+        <w:rPr>
+          <w:rFonts w:ascii="Book Antiqua" w:hAnsi="Book Antiqua"/>
+          <w:color w:val="000000"/>
+        </w:rPr>
+        <w:t xml:space="preserve"> opens at Deutsche Guggenheim, Berlin.</w:t>
+      </w:r>
+    </w:p>
+    <w:p>
+      <w:pPr>
+        <w:rPr>
           <w:rFonts w:ascii="Book Antiqua" w:hAnsi="Book Antiqua" w:cs="Courier"/>
           <w:szCs w:val="26"/>
         </w:rPr>
@@ -4080,6 +4171,39 @@
     <w:p>
       <w:pPr>
         <w:rPr>
+          <w:rFonts w:ascii="Book Antiqua" w:hAnsi="Book Antiqua"/>
+        </w:rPr>
+      </w:pPr>
+      <w:r>
+        <w:rPr>
+          <w:rFonts w:ascii="Book Antiqua" w:hAnsi="Book Antiqua"/>
+          <w:b/>
+        </w:rPr>
+        <w:t>20 April 2004</w:t>
+      </w:r>
+      <w:r>
+        <w:rPr>
+          <w:rFonts w:ascii="Book Antiqua" w:hAnsi="Book Antiqua"/>
+        </w:rPr>
+        <w:t xml:space="preserve">  </w:t>
+      </w:r>
+      <w:r>
+        <w:rPr>
+          <w:rFonts w:ascii="Book Antiqua" w:hAnsi="Book Antiqua"/>
+          <w:i/>
+        </w:rPr>
+        <w:t>Terre d’ombre</w:t>
+      </w:r>
+      <w:r>
+        <w:rPr>
+          <w:rFonts w:ascii="Book Antiqua" w:hAnsi="Book Antiqua"/>
+        </w:rPr>
+        <w:t xml:space="preserve"> for orchestra and electronics by Tristan Murail (57) is performed for the first time, in the Berlin Philharmonie.</w:t>
+      </w:r>
+    </w:p>
+    <w:p>
+      <w:pPr>
+        <w:rPr>
           <w:rFonts w:ascii="Book Antiqua" w:hAnsi="Book Antiqua" w:cs="Courier"/>
           <w:szCs w:val="26"/>
         </w:rPr>
@@ -4796,6 +4920,29 @@
       <w:pPr>
         <w:rPr>
           <w:rFonts w:ascii="Book Antiqua" w:hAnsi="Book Antiqua"/>
+          <w:color w:val="000000"/>
+        </w:rPr>
+      </w:pPr>
+      <w:r>
+        <w:rPr>
+          <w:rFonts w:ascii="Book Antiqua" w:hAnsi="Book Antiqua"/>
+          <w:i/>
+          <w:color w:val="000000"/>
+        </w:rPr>
+        <w:t>Litanie du Miel des Nuits Hivernales</w:t>
+      </w:r>
+      <w:r>
+        <w:rPr>
+          <w:rFonts w:ascii="Book Antiqua" w:hAnsi="Book Antiqua"/>
+          <w:color w:val="000000"/>
+        </w:rPr>
+        <w:t xml:space="preserve"> for viola and piano by Henri Pousseur (74) is performed for the first time, in Ixelles.</w:t>
+      </w:r>
+    </w:p>
+    <w:p>
+      <w:pPr>
+        <w:rPr>
+          <w:rFonts w:ascii="Book Antiqua" w:hAnsi="Book Antiqua"/>
         </w:rPr>
       </w:pPr>
       <w:r>
@@ -8290,14 +8437,47 @@
     <w:p>
       <w:pPr>
         <w:rPr>
-          <w:rFonts w:ascii="Book Antiqua" w:eastAsia="Times New Roman" w:hAnsi="Book Antiqua"/>
-          <w:color w:val="000000"/>
-          <w:szCs w:val="24"/>
+          <w:rFonts w:ascii="Book Antiqua" w:hAnsi="Book Antiqua"/>
         </w:rPr>
       </w:pPr>
       <w:bookmarkStart w:id="5" w:name="OLE_LINK7"/>
       <w:r>
         <w:rPr>
+          <w:rFonts w:ascii="Book Antiqua" w:hAnsi="Book Antiqua"/>
+          <w:b/>
+        </w:rPr>
+        <w:t>23 June 2004</w:t>
+      </w:r>
+      <w:r>
+        <w:rPr>
+          <w:rFonts w:ascii="Book Antiqua" w:hAnsi="Book Antiqua"/>
+        </w:rPr>
+        <w:t xml:space="preserve">  </w:t>
+      </w:r>
+      <w:r>
+        <w:rPr>
+          <w:rFonts w:ascii="Book Antiqua" w:hAnsi="Book Antiqua"/>
+          <w:i/>
+        </w:rPr>
+        <w:t>Requiem for Fossil Fuels</w:t>
+      </w:r>
+      <w:r>
+        <w:rPr>
+          <w:rFonts w:ascii="Book Antiqua" w:hAnsi="Book Antiqua"/>
+        </w:rPr>
+        <w:t>, a sound installation by Bruce Odland (52) and Sam Auinger, opens at the Sophienkirche, Berlin.</w:t>
+      </w:r>
+    </w:p>
+    <w:p>
+      <w:pPr>
+        <w:rPr>
+          <w:rFonts w:ascii="Book Antiqua" w:eastAsia="Times New Roman" w:hAnsi="Book Antiqua"/>
+          <w:color w:val="000000"/>
+          <w:szCs w:val="24"/>
+        </w:rPr>
+      </w:pPr>
+      <w:r>
+        <w:rPr>
           <w:rFonts w:ascii="Book Antiqua" w:eastAsia="Times New Roman" w:hAnsi="Book Antiqua"/>
           <w:b/>
           <w:color w:val="000000"/>
@@ -9711,6 +9891,29 @@
     </w:p>
     <w:p>
       <w:pPr>
+        <w:rPr>
+          <w:rFonts w:ascii="Book Antiqua" w:hAnsi="Book Antiqua"/>
+          <w:color w:val="000000"/>
+        </w:rPr>
+      </w:pPr>
+      <w:r>
+        <w:rPr>
+          <w:rFonts w:ascii="Book Antiqua" w:hAnsi="Book Antiqua"/>
+          <w:i/>
+          <w:color w:val="000000"/>
+        </w:rPr>
+        <w:t>Da pacem Domine</w:t>
+      </w:r>
+      <w:r>
+        <w:rPr>
+          <w:rFonts w:ascii="Book Antiqua" w:hAnsi="Book Antiqua"/>
+          <w:color w:val="000000"/>
+        </w:rPr>
+        <w:t xml:space="preserve"> for chorus and orchestra by Arvo Pärt (68) is performed for the first time, in Barcelona.  See 27 April 2008.</w:t>
+      </w:r>
+    </w:p>
+    <w:p>
+      <w:pPr>
         <w:widowControl w:val="0"/>
         <w:autoSpaceDE w:val="0"/>
         <w:autoSpaceDN w:val="0"/>
@@ -10506,6 +10709,26 @@
         </w:rPr>
         <w:t xml:space="preserve">  </w:t>
       </w:r>
+      <w:r>
+        <w:rPr>
+          <w:rFonts w:ascii="Book Antiqua" w:hAnsi="Book Antiqua"/>
+          <w:i/>
+        </w:rPr>
+        <w:t>Marsyas</w:t>
+      </w:r>
+      <w:r>
+        <w:rPr>
+          <w:rFonts w:ascii="Book Antiqua" w:hAnsi="Book Antiqua"/>
+        </w:rPr>
+        <w:t xml:space="preserve"> for piano by Olga Neuwirth (35) is performed for the first time, in Dortmund.</w:t>
+      </w:r>
+    </w:p>
+    <w:p>
+      <w:pPr>
+        <w:rPr>
+          <w:rFonts w:ascii="Book Antiqua" w:hAnsi="Book Antiqua"/>
+        </w:rPr>
+      </w:pPr>
       <w:r>
         <w:rPr>
           <w:rFonts w:ascii="Book Antiqua" w:hAnsi="Book Antiqua"/>
@@ -14582,6 +14805,26 @@
     <w:p>
       <w:pPr>
         <w:rPr>
+          <w:rFonts w:ascii="Book Antiqua" w:hAnsi="Book Antiqua"/>
+        </w:rPr>
+      </w:pPr>
+      <w:r>
+        <w:rPr>
+          <w:rFonts w:ascii="Book Antiqua" w:hAnsi="Book Antiqua"/>
+          <w:i/>
+        </w:rPr>
+        <w:t>Zefiro aleggia…nell’infinito</w:t>
+      </w:r>
+      <w:r>
+        <w:rPr>
+          <w:rFonts w:ascii="Book Antiqua" w:hAnsi="Book Antiqua"/>
+        </w:rPr>
+        <w:t xml:space="preserve"> for bassoon and orchestra by Olga Neuwirth (36) is performed for the first time, in Teatro la Fenice, Venice.</w:t>
+      </w:r>
+    </w:p>
+    <w:p>
+      <w:pPr>
+        <w:rPr>
           <w:rFonts w:ascii="Book Antiqua" w:eastAsia="Times New Roman" w:hAnsi="Book Antiqua"/>
           <w:color w:val="000000"/>
           <w:szCs w:val="24"/>
@@ -15113,6 +15356,26 @@
           <w:szCs w:val="24"/>
         </w:rPr>
         <w:t>Tempo di valse for cello alone by Krzysztof Penderecki (70) is performed for the first time, in the Joanniskirche, Kronberg.</w:t>
+      </w:r>
+    </w:p>
+    <w:p>
+      <w:pPr>
+        <w:rPr>
+          <w:rFonts w:ascii="Book Antiqua" w:hAnsi="Book Antiqua"/>
+        </w:rPr>
+      </w:pPr>
+      <w:r>
+        <w:rPr>
+          <w:rFonts w:ascii="Book Antiqua" w:hAnsi="Book Antiqua"/>
+          <w:i/>
+        </w:rPr>
+        <w:t>…ce qui arrive…</w:t>
+      </w:r>
+      <w:r>
+        <w:rPr>
+          <w:rFonts w:ascii="Book Antiqua" w:hAnsi="Book Antiqua"/>
+        </w:rPr>
+        <w:t xml:space="preserve"> for voice, video, tape, and chamber ensemble by Olga Neuwirth (36), to words of Auster, Patner, and Dee, is performed for the first time, in Helmut-List-Halle, Graz.</w:t>
       </w:r>
     </w:p>
     <w:p>
@@ -18648,13 +18911,13 @@
         <w:rPr>
           <w:rFonts w:ascii="Book Antiqua" w:hAnsi="Book Antiqua"/>
         </w:rPr>
-        <w:t>Febr</w:t>
-      </w:r>
-      <w:r>
-        <w:rPr>
-          <w:rFonts w:ascii="Book Antiqua" w:hAnsi="Book Antiqua"/>
-        </w:rPr>
-        <w:t>uary 2016</w:t>
+        <w:t>May</w:t>
+      </w:r>
+      <w:r>
+        <w:rPr>
+          <w:rFonts w:ascii="Book Antiqua" w:hAnsi="Book Antiqua"/>
+        </w:rPr>
+        <w:t xml:space="preserve"> 2016</w:t>
       </w:r>
     </w:p>
     <w:p>
